--- a/project/information/spec/0816 新需求更新.docx
+++ b/project/information/spec/0816 新需求更新.docx
@@ -9,11 +9,6 @@
     </w:p>
     <w:p/>
     <w:p>
-      <w:pPr>
-        <w:rPr>
-          <w:rFonts w:hint="eastAsia"/>
-        </w:rPr>
-      </w:pPr>
       <w:r>
         <w:rPr>
           <w:rFonts w:hint="eastAsia"/>
@@ -34,11 +29,6 @@
       </w:r>
     </w:p>
     <w:p>
-      <w:pPr>
-        <w:rPr>
-          <w:rFonts w:hint="eastAsia"/>
-        </w:rPr>
-      </w:pPr>
       <w:r>
         <w:rPr>
           <w:rFonts w:hint="eastAsia"/>
@@ -89,11 +79,6 @@
       </w:r>
     </w:p>
     <w:p>
-      <w:pPr>
-        <w:rPr>
-          <w:rFonts w:hint="eastAsia"/>
-        </w:rPr>
-      </w:pPr>
       <w:r>
         <w:rPr>
           <w:rFonts w:hint="eastAsia"/>
@@ -140,11 +125,6 @@
       </w:r>
     </w:p>
     <w:p>
-      <w:pPr>
-        <w:rPr>
-          <w:rFonts w:hint="eastAsia"/>
-        </w:rPr>
-      </w:pPr>
       <w:r>
         <w:rPr>
           <w:rFonts w:hint="eastAsia"/>
@@ -172,11 +152,6 @@
     </w:p>
     <w:p/>
     <w:p>
-      <w:pPr>
-        <w:rPr>
-          <w:rFonts w:hint="eastAsia"/>
-        </w:rPr>
-      </w:pPr>
       <w:r>
         <w:rPr>
           <w:rFonts w:hint="eastAsia"/>
@@ -227,11 +202,6 @@
       </w:r>
     </w:p>
     <w:p>
-      <w:pPr>
-        <w:rPr>
-          <w:rFonts w:hint="eastAsia"/>
-        </w:rPr>
-      </w:pPr>
       <w:r>
         <w:rPr>
           <w:rFonts w:hint="eastAsia"/>
@@ -254,16 +224,8 @@
         <w:rPr>
           <w:rFonts w:hint="eastAsia"/>
         </w:rPr>
-        <w:t>顆</w:t>
-      </w:r>
-      <w:proofErr w:type="gramStart"/>
-      <w:r>
-        <w:rPr>
-          <w:rFonts w:hint="eastAsia"/>
-        </w:rPr>
-        <w:t>單跳時</w:t>
-      </w:r>
-      <w:proofErr w:type="gramEnd"/>
+        <w:t>顆單跳時</w:t>
+      </w:r>
       <w:r>
         <w:rPr>
           <w:rFonts w:hint="eastAsia"/>
@@ -294,14 +256,12 @@
         </w:rPr>
         <w:t>2</w:t>
       </w:r>
-      <w:proofErr w:type="gramStart"/>
       <w:r>
         <w:rPr>
           <w:rFonts w:hint="eastAsia"/>
         </w:rPr>
         <w:t>的藍圈</w:t>
       </w:r>
-      <w:proofErr w:type="gramEnd"/>
       <w:r>
         <w:rPr>
           <w:rFonts w:hint="eastAsia"/>
@@ -320,28 +280,24 @@
         </w:rPr>
         <w:t>3</w:t>
       </w:r>
-      <w:proofErr w:type="gramStart"/>
       <w:r>
         <w:rPr>
           <w:rFonts w:hint="eastAsia"/>
         </w:rPr>
         <w:t>的紅圈</w:t>
       </w:r>
-      <w:proofErr w:type="gramEnd"/>
       <w:r>
         <w:rPr>
           <w:rFonts w:hint="eastAsia"/>
         </w:rPr>
         <w:t>,4</w:t>
       </w:r>
-      <w:proofErr w:type="gramStart"/>
       <w:r>
         <w:rPr>
           <w:rFonts w:hint="eastAsia"/>
         </w:rPr>
         <w:t>藍圈</w:t>
       </w:r>
-      <w:proofErr w:type="gramEnd"/>
       <w:r>
         <w:rPr>
           <w:rFonts w:hint="eastAsia"/>
@@ -356,11 +312,6 @@
       </w:r>
     </w:p>
     <w:p>
-      <w:pPr>
-        <w:rPr>
-          <w:rFonts w:hint="eastAsia"/>
-        </w:rPr>
-      </w:pPr>
       <w:r>
         <w:rPr>
           <w:rFonts w:hint="eastAsia"/>
@@ -388,11 +339,6 @@
     </w:p>
     <w:p/>
     <w:p>
-      <w:pPr>
-        <w:rPr>
-          <w:rFonts w:hint="eastAsia"/>
-        </w:rPr>
-      </w:pPr>
       <w:r>
         <w:rPr>
           <w:rFonts w:hint="eastAsia"/>
@@ -425,11 +371,6 @@
       </w:r>
     </w:p>
     <w:p>
-      <w:pPr>
-        <w:rPr>
-          <w:rFonts w:hint="eastAsia"/>
-        </w:rPr>
-      </w:pPr>
       <w:r>
         <w:rPr>
           <w:rFonts w:hint="eastAsia"/>
@@ -440,16 +381,8 @@
         <w:rPr>
           <w:rFonts w:hint="eastAsia"/>
         </w:rPr>
-        <w:t>當預測路顯示</w:t>
-      </w:r>
-      <w:proofErr w:type="gramStart"/>
-      <w:r>
-        <w:rPr>
-          <w:rFonts w:hint="eastAsia"/>
-        </w:rPr>
-        <w:t>出莊或閒</w:t>
-      </w:r>
-      <w:proofErr w:type="gramEnd"/>
+        <w:t>當預測路顯示出莊或閒</w:t>
+      </w:r>
       <w:r>
         <w:rPr>
           <w:rFonts w:hint="eastAsia"/>
@@ -500,11 +433,6 @@
       </w:r>
     </w:p>
     <w:p>
-      <w:pPr>
-        <w:rPr>
-          <w:rFonts w:hint="eastAsia"/>
-        </w:rPr>
-      </w:pPr>
       <w:r>
         <w:rPr>
           <w:rFonts w:hint="eastAsia"/>
@@ -527,16 +455,8 @@
         <w:rPr>
           <w:rFonts w:hint="eastAsia"/>
         </w:rPr>
-        <w:t>的這個莊或</w:t>
-      </w:r>
-      <w:proofErr w:type="gramStart"/>
-      <w:r>
-        <w:rPr>
-          <w:rFonts w:hint="eastAsia"/>
-        </w:rPr>
-        <w:t>閒</w:t>
-      </w:r>
-      <w:proofErr w:type="gramEnd"/>
+        <w:t>的這個莊或閒</w:t>
+      </w:r>
       <w:r>
         <w:rPr>
           <w:rFonts w:hint="eastAsia"/>
@@ -607,23 +527,10 @@
         <w:rPr>
           <w:rFonts w:hint="eastAsia"/>
         </w:rPr>
-        <w:t>的莊或</w:t>
-      </w:r>
-      <w:proofErr w:type="gramStart"/>
-      <w:r>
-        <w:rPr>
-          <w:rFonts w:hint="eastAsia"/>
-        </w:rPr>
-        <w:t>閒</w:t>
-      </w:r>
-      <w:proofErr w:type="gramEnd"/>
-    </w:p>
-    <w:p>
-      <w:pPr>
-        <w:rPr>
-          <w:rFonts w:hint="eastAsia"/>
-        </w:rPr>
-      </w:pPr>
+        <w:t>的莊或閒</w:t>
+      </w:r>
+    </w:p>
+    <w:p>
       <w:r>
         <w:rPr>
           <w:rFonts w:hint="eastAsia"/>
@@ -706,23 +613,10 @@
         <w:rPr>
           <w:rFonts w:hint="eastAsia"/>
         </w:rPr>
-        <w:t>的莊或</w:t>
-      </w:r>
-      <w:proofErr w:type="gramStart"/>
-      <w:r>
-        <w:rPr>
-          <w:rFonts w:hint="eastAsia"/>
-        </w:rPr>
-        <w:t>閒</w:t>
-      </w:r>
-      <w:proofErr w:type="gramEnd"/>
-    </w:p>
-    <w:p>
-      <w:pPr>
-        <w:rPr>
-          <w:rFonts w:hint="eastAsia"/>
-        </w:rPr>
-      </w:pPr>
+        <w:t>的莊或閒</w:t>
+      </w:r>
+    </w:p>
+    <w:p>
       <w:r>
         <w:rPr>
           <w:rFonts w:hint="eastAsia"/>
@@ -767,11 +661,6 @@
       </w:r>
     </w:p>
     <w:p>
-      <w:pPr>
-        <w:rPr>
-          <w:rFonts w:hint="eastAsia"/>
-        </w:rPr>
-      </w:pPr>
       <w:r>
         <w:rPr>
           <w:rFonts w:hint="eastAsia"/>
@@ -787,11 +676,6 @@
     </w:p>
     <w:p/>
     <w:p>
-      <w:pPr>
-        <w:rPr>
-          <w:rFonts w:hint="eastAsia"/>
-        </w:rPr>
-      </w:pPr>
       <w:r>
         <w:rPr>
           <w:rFonts w:hint="eastAsia"/>
@@ -824,11 +708,6 @@
       </w:r>
     </w:p>
     <w:p>
-      <w:pPr>
-        <w:rPr>
-          <w:rFonts w:hint="eastAsia"/>
-        </w:rPr>
-      </w:pPr>
       <w:r>
         <w:rPr>
           <w:rFonts w:hint="eastAsia"/>
@@ -839,16 +718,8 @@
         <w:rPr>
           <w:rFonts w:hint="eastAsia"/>
         </w:rPr>
-        <w:t>當預測路顯示出莊或</w:t>
-      </w:r>
-      <w:proofErr w:type="gramStart"/>
-      <w:r>
-        <w:rPr>
-          <w:rFonts w:hint="eastAsia"/>
-        </w:rPr>
-        <w:t>閒</w:t>
-      </w:r>
-      <w:proofErr w:type="gramEnd"/>
+        <w:t>當預測路顯示出莊或閒</w:t>
+      </w:r>
       <w:r>
         <w:rPr>
           <w:rFonts w:hint="eastAsia"/>
@@ -899,11 +770,6 @@
       </w:r>
     </w:p>
     <w:p>
-      <w:pPr>
-        <w:rPr>
-          <w:rFonts w:hint="eastAsia"/>
-        </w:rPr>
-      </w:pPr>
       <w:r>
         <w:rPr>
           <w:rFonts w:hint="eastAsia"/>
@@ -926,16 +792,8 @@
         <w:rPr>
           <w:rFonts w:hint="eastAsia"/>
         </w:rPr>
-        <w:t>的這個莊或</w:t>
-      </w:r>
-      <w:proofErr w:type="gramStart"/>
-      <w:r>
-        <w:rPr>
-          <w:rFonts w:hint="eastAsia"/>
-        </w:rPr>
-        <w:t>閒</w:t>
-      </w:r>
-      <w:proofErr w:type="gramEnd"/>
+        <w:t>的這個莊或閒</w:t>
+      </w:r>
       <w:r>
         <w:rPr>
           <w:rFonts w:hint="eastAsia"/>
@@ -1006,23 +864,10 @@
         <w:rPr>
           <w:rFonts w:hint="eastAsia"/>
         </w:rPr>
-        <w:t>的莊或</w:t>
-      </w:r>
-      <w:proofErr w:type="gramStart"/>
-      <w:r>
-        <w:rPr>
-          <w:rFonts w:hint="eastAsia"/>
-        </w:rPr>
-        <w:t>閒</w:t>
-      </w:r>
-      <w:proofErr w:type="gramEnd"/>
-    </w:p>
-    <w:p>
-      <w:pPr>
-        <w:rPr>
-          <w:rFonts w:hint="eastAsia"/>
-        </w:rPr>
-      </w:pPr>
+        <w:t>的莊或閒</w:t>
+      </w:r>
+    </w:p>
+    <w:p>
       <w:r>
         <w:rPr>
           <w:rFonts w:hint="eastAsia"/>
@@ -1105,23 +950,10 @@
         <w:rPr>
           <w:rFonts w:hint="eastAsia"/>
         </w:rPr>
-        <w:t>的莊或</w:t>
-      </w:r>
-      <w:proofErr w:type="gramStart"/>
-      <w:r>
-        <w:rPr>
-          <w:rFonts w:hint="eastAsia"/>
-        </w:rPr>
-        <w:t>閒</w:t>
-      </w:r>
-      <w:proofErr w:type="gramEnd"/>
-    </w:p>
-    <w:p>
-      <w:pPr>
-        <w:rPr>
-          <w:rFonts w:hint="eastAsia"/>
-        </w:rPr>
-      </w:pPr>
+        <w:t>的莊或閒</w:t>
+      </w:r>
+    </w:p>
+    <w:p>
       <w:r>
         <w:rPr>
           <w:rFonts w:hint="eastAsia"/>
@@ -1166,11 +998,6 @@
       </w:r>
     </w:p>
     <w:p>
-      <w:pPr>
-        <w:rPr>
-          <w:rFonts w:hint="eastAsia"/>
-        </w:rPr>
-      </w:pPr>
       <w:r>
         <w:rPr>
           <w:rFonts w:hint="eastAsia"/>
@@ -1186,11 +1013,6 @@
     </w:p>
     <w:p/>
     <w:p>
-      <w:pPr>
-        <w:rPr>
-          <w:rFonts w:hint="eastAsia"/>
-        </w:rPr>
-      </w:pPr>
       <w:r>
         <w:rPr>
           <w:rFonts w:hint="eastAsia"/>
@@ -1229,11 +1051,6 @@
       </w:r>
     </w:p>
     <w:p>
-      <w:pPr>
-        <w:rPr>
-          <w:rFonts w:hint="eastAsia"/>
-        </w:rPr>
-      </w:pPr>
       <w:r>
         <w:rPr>
           <w:rFonts w:hint="eastAsia"/>
@@ -1254,11 +1071,6 @@
       </w:r>
     </w:p>
     <w:p>
-      <w:pPr>
-        <w:rPr>
-          <w:rFonts w:hint="eastAsia"/>
-        </w:rPr>
-      </w:pPr>
       <w:r>
         <w:rPr>
           <w:rFonts w:hint="eastAsia"/>
@@ -1301,58 +1113,39 @@
         </w:rPr>
         <w:t>=E</w:t>
       </w:r>
-      <w:proofErr w:type="gramStart"/>
-      <w:r>
-        <w:rPr>
-          <w:rFonts w:hint="eastAsia"/>
-        </w:rPr>
-        <w:t>不</w:t>
-      </w:r>
-      <w:proofErr w:type="gramEnd"/>
+      <w:r>
+        <w:rPr>
+          <w:rFonts w:hint="eastAsia"/>
+        </w:rPr>
+        <w:t>不中的</w:t>
+      </w:r>
+      <w:r>
+        <w:rPr>
+          <w:rFonts w:hint="eastAsia"/>
+        </w:rPr>
+        <w:t>, D</w:t>
+      </w:r>
+      <w:r>
+        <w:rPr>
+          <w:rFonts w:hint="eastAsia"/>
+        </w:rPr>
+        <w:t>不中</w:t>
+      </w:r>
+      <w:r>
+        <w:rPr>
+          <w:rFonts w:hint="eastAsia"/>
+        </w:rPr>
+        <w:t>=E</w:t>
+      </w:r>
       <w:r>
         <w:rPr>
           <w:rFonts w:hint="eastAsia"/>
         </w:rPr>
         <w:t>中的</w:t>
       </w:r>
-      <w:r>
-        <w:rPr>
-          <w:rFonts w:hint="eastAsia"/>
-        </w:rPr>
-        <w:t>, D</w:t>
-      </w:r>
-      <w:r>
-        <w:rPr>
-          <w:rFonts w:hint="eastAsia"/>
-        </w:rPr>
-        <w:t>不中</w:t>
-      </w:r>
-      <w:r>
-        <w:rPr>
-          <w:rFonts w:hint="eastAsia"/>
-        </w:rPr>
-        <w:t>=E</w:t>
-      </w:r>
-      <w:r>
-        <w:rPr>
-          <w:rFonts w:hint="eastAsia"/>
-        </w:rPr>
-        <w:t>中的</w:t>
-      </w:r>
-    </w:p>
-    <w:p>
-      <w:pPr>
-        <w:rPr>
-          <w:rFonts w:hint="eastAsia"/>
-        </w:rPr>
-      </w:pPr>
-    </w:p>
-    <w:p>
-      <w:pPr>
-        <w:rPr>
-          <w:rFonts w:hint="eastAsia"/>
-        </w:rPr>
-      </w:pPr>
+    </w:p>
+    <w:p/>
+    <w:p>
       <w:r>
         <w:rPr>
           <w:noProof/>
@@ -1406,11 +1199,6 @@
       </w:r>
     </w:p>
     <w:p>
-      <w:pPr>
-        <w:rPr>
-          <w:rFonts w:hint="eastAsia"/>
-        </w:rPr>
-      </w:pPr>
       <w:r>
         <w:rPr>
           <w:noProof/>
@@ -1463,11 +1251,6 @@
       </w:r>
     </w:p>
     <w:p>
-      <w:pPr>
-        <w:rPr>
-          <w:rFonts w:hint="eastAsia"/>
-        </w:rPr>
-      </w:pPr>
       <w:r>
         <w:rPr>
           <w:noProof/>
@@ -1521,11 +1304,6 @@
       </w:r>
     </w:p>
     <w:p>
-      <w:pPr>
-        <w:rPr>
-          <w:rFonts w:hint="eastAsia"/>
-        </w:rPr>
-      </w:pPr>
       <w:r>
         <w:rPr>
           <w:noProof/>
@@ -1578,11 +1356,6 @@
       </w:r>
     </w:p>
     <w:p>
-      <w:pPr>
-        <w:rPr>
-          <w:rFonts w:hint="eastAsia"/>
-        </w:rPr>
-      </w:pPr>
       <w:r>
         <w:rPr>
           <w:noProof/>
@@ -1636,6 +1409,11 @@
       </w:r>
     </w:p>
     <w:p>
+      <w:pPr>
+        <w:rPr>
+          <w:rFonts w:hint="eastAsia"/>
+        </w:rPr>
+      </w:pPr>
       <w:r>
         <w:rPr>
           <w:noProof/>
@@ -1660,6 +1438,58 @@
                   </pic:nvPicPr>
                   <pic:blipFill>
                     <a:blip r:embed="rId11" cstate="print"/>
+                    <a:srcRect/>
+                    <a:stretch>
+                      <a:fillRect/>
+                    </a:stretch>
+                  </pic:blipFill>
+                  <pic:spPr bwMode="auto">
+                    <a:xfrm>
+                      <a:off x="0" y="0"/>
+                      <a:ext cx="5274310" cy="3934181"/>
+                    </a:xfrm>
+                    <a:prstGeom prst="rect">
+                      <a:avLst/>
+                    </a:prstGeom>
+                    <a:noFill/>
+                    <a:ln w="9525">
+                      <a:noFill/>
+                      <a:miter lim="800000"/>
+                      <a:headEnd/>
+                      <a:tailEnd/>
+                    </a:ln>
+                  </pic:spPr>
+                </pic:pic>
+              </a:graphicData>
+            </a:graphic>
+          </wp:inline>
+        </w:drawing>
+      </w:r>
+    </w:p>
+    <w:p>
+      <w:r>
+        <w:rPr>
+          <w:noProof/>
+        </w:rPr>
+        <w:drawing>
+          <wp:inline distT="0" distB="0" distL="0" distR="0">
+            <wp:extent cx="5274310" cy="3934181"/>
+            <wp:effectExtent l="19050" t="0" r="2540" b="0"/>
+            <wp:docPr id="2" name="圖片 1"/>
+            <wp:cNvGraphicFramePr>
+              <a:graphicFrameLocks xmlns:a="http://schemas.openxmlformats.org/drawingml/2006/main" noChangeAspect="1"/>
+            </wp:cNvGraphicFramePr>
+            <a:graphic xmlns:a="http://schemas.openxmlformats.org/drawingml/2006/main">
+              <a:graphicData uri="http://schemas.openxmlformats.org/drawingml/2006/picture">
+                <pic:pic xmlns:pic="http://schemas.openxmlformats.org/drawingml/2006/picture">
+                  <pic:nvPicPr>
+                    <pic:cNvPr id="0" name="Picture 1"/>
+                    <pic:cNvPicPr>
+                      <a:picLocks noChangeAspect="1" noChangeArrowheads="1"/>
+                    </pic:cNvPicPr>
+                  </pic:nvPicPr>
+                  <pic:blipFill>
+                    <a:blip r:embed="rId12" cstate="print"/>
                     <a:srcRect/>
                     <a:stretch>
                       <a:fillRect/>
